--- a/documentation project.docx
+++ b/documentation project.docx
@@ -359,12 +359,7 @@
         <w:t>ketika notifikasi di klik maka akan di direct ke halaman page home. S</w:t>
       </w:r>
       <w:r>
-        <w:t xml:space="preserve">etelah alaram aktif </w:t>
-      </w:r>
-      <w:bookmarkStart w:id="0" w:name="_GoBack"/>
-      <w:bookmarkEnd w:id="0"/>
-      <w:r>
-        <w:t>setingan alaram akan dikembalikan pada setingan awal.</w:t>
+        <w:t>etelah alaram aktif setingan alaram akan dikembalikan pada setingan awal.</w:t>
       </w:r>
     </w:p>
     <w:p/>
@@ -420,162 +415,8 @@
     </w:p>
     <w:p/>
     <w:p>
-      <w:r>
-        <w:drawing>
-          <wp:inline distT="0" distB="0" distL="114300" distR="114300">
-            <wp:extent cx="4591050" cy="8856345"/>
-            <wp:effectExtent l="0" t="0" r="6350" b="8255"/>
-            <wp:docPr id="4" name="Picture 4" descr="Screen Shot 2022-02-26 at 09.25.33"/>
-            <wp:cNvGraphicFramePr>
-              <a:graphicFrameLocks xmlns:a="http://schemas.openxmlformats.org/drawingml/2006/main" noChangeAspect="1"/>
-            </wp:cNvGraphicFramePr>
-            <a:graphic xmlns:a="http://schemas.openxmlformats.org/drawingml/2006/main">
-              <a:graphicData uri="http://schemas.openxmlformats.org/drawingml/2006/picture">
-                <pic:pic xmlns:pic="http://schemas.openxmlformats.org/drawingml/2006/picture">
-                  <pic:nvPicPr>
-                    <pic:cNvPr id="4" name="Picture 4" descr="Screen Shot 2022-02-26 at 09.25.33"/>
-                    <pic:cNvPicPr>
-                      <a:picLocks noChangeAspect="1"/>
-                    </pic:cNvPicPr>
-                  </pic:nvPicPr>
-                  <pic:blipFill>
-                    <a:blip r:embed="rId7"/>
-                    <a:stretch>
-                      <a:fillRect/>
-                    </a:stretch>
-                  </pic:blipFill>
-                  <pic:spPr>
-                    <a:xfrm>
-                      <a:off x="0" y="0"/>
-                      <a:ext cx="4591050" cy="8856345"/>
-                    </a:xfrm>
-                    <a:prstGeom prst="rect">
-                      <a:avLst/>
-                    </a:prstGeom>
-                  </pic:spPr>
-                </pic:pic>
-              </a:graphicData>
-            </a:graphic>
-          </wp:inline>
-        </w:drawing>
-      </w:r>
-      <w:r>
-        <w:drawing>
-          <wp:inline distT="0" distB="0" distL="114300" distR="114300">
-            <wp:extent cx="4488180" cy="8853170"/>
-            <wp:effectExtent l="0" t="0" r="7620" b="11430"/>
-            <wp:docPr id="3" name="Picture 3" descr="Screen Shot 2022-02-26 at 09.24.50"/>
-            <wp:cNvGraphicFramePr>
-              <a:graphicFrameLocks xmlns:a="http://schemas.openxmlformats.org/drawingml/2006/main" noChangeAspect="1"/>
-            </wp:cNvGraphicFramePr>
-            <a:graphic xmlns:a="http://schemas.openxmlformats.org/drawingml/2006/main">
-              <a:graphicData uri="http://schemas.openxmlformats.org/drawingml/2006/picture">
-                <pic:pic xmlns:pic="http://schemas.openxmlformats.org/drawingml/2006/picture">
-                  <pic:nvPicPr>
-                    <pic:cNvPr id="3" name="Picture 3" descr="Screen Shot 2022-02-26 at 09.24.50"/>
-                    <pic:cNvPicPr>
-                      <a:picLocks noChangeAspect="1"/>
-                    </pic:cNvPicPr>
-                  </pic:nvPicPr>
-                  <pic:blipFill>
-                    <a:blip r:embed="rId6"/>
-                    <a:stretch>
-                      <a:fillRect/>
-                    </a:stretch>
-                  </pic:blipFill>
-                  <pic:spPr>
-                    <a:xfrm>
-                      <a:off x="0" y="0"/>
-                      <a:ext cx="4488180" cy="8853170"/>
-                    </a:xfrm>
-                    <a:prstGeom prst="rect">
-                      <a:avLst/>
-                    </a:prstGeom>
-                  </pic:spPr>
-                </pic:pic>
-              </a:graphicData>
-            </a:graphic>
-          </wp:inline>
-        </w:drawing>
-      </w:r>
-      <w:r>
-        <w:drawing>
-          <wp:inline distT="0" distB="0" distL="114300" distR="114300">
-            <wp:extent cx="4587240" cy="8862060"/>
-            <wp:effectExtent l="0" t="0" r="10160" b="2540"/>
-            <wp:docPr id="2" name="Picture 2" descr="Screen Shot 2022-02-26 at 09.24.21"/>
-            <wp:cNvGraphicFramePr>
-              <a:graphicFrameLocks xmlns:a="http://schemas.openxmlformats.org/drawingml/2006/main" noChangeAspect="1"/>
-            </wp:cNvGraphicFramePr>
-            <a:graphic xmlns:a="http://schemas.openxmlformats.org/drawingml/2006/main">
-              <a:graphicData uri="http://schemas.openxmlformats.org/drawingml/2006/picture">
-                <pic:pic xmlns:pic="http://schemas.openxmlformats.org/drawingml/2006/picture">
-                  <pic:nvPicPr>
-                    <pic:cNvPr id="2" name="Picture 2" descr="Screen Shot 2022-02-26 at 09.24.21"/>
-                    <pic:cNvPicPr>
-                      <a:picLocks noChangeAspect="1"/>
-                    </pic:cNvPicPr>
-                  </pic:nvPicPr>
-                  <pic:blipFill>
-                    <a:blip r:embed="rId5"/>
-                    <a:stretch>
-                      <a:fillRect/>
-                    </a:stretch>
-                  </pic:blipFill>
-                  <pic:spPr>
-                    <a:xfrm>
-                      <a:off x="0" y="0"/>
-                      <a:ext cx="4587240" cy="8862060"/>
-                    </a:xfrm>
-                    <a:prstGeom prst="rect">
-                      <a:avLst/>
-                    </a:prstGeom>
-                  </pic:spPr>
-                </pic:pic>
-              </a:graphicData>
-            </a:graphic>
-          </wp:inline>
-        </w:drawing>
-      </w:r>
-      <w:r>
-        <w:drawing>
-          <wp:inline distT="0" distB="0" distL="114300" distR="114300">
-            <wp:extent cx="4468495" cy="8858250"/>
-            <wp:effectExtent l="0" t="0" r="1905" b="6350"/>
-            <wp:docPr id="1" name="Picture 1" descr="Screen Shot 2022-02-26 at 09.23.58"/>
-            <wp:cNvGraphicFramePr>
-              <a:graphicFrameLocks xmlns:a="http://schemas.openxmlformats.org/drawingml/2006/main" noChangeAspect="1"/>
-            </wp:cNvGraphicFramePr>
-            <a:graphic xmlns:a="http://schemas.openxmlformats.org/drawingml/2006/main">
-              <a:graphicData uri="http://schemas.openxmlformats.org/drawingml/2006/picture">
-                <pic:pic xmlns:pic="http://schemas.openxmlformats.org/drawingml/2006/picture">
-                  <pic:nvPicPr>
-                    <pic:cNvPr id="1" name="Picture 1" descr="Screen Shot 2022-02-26 at 09.23.58"/>
-                    <pic:cNvPicPr>
-                      <a:picLocks noChangeAspect="1"/>
-                    </pic:cNvPicPr>
-                  </pic:nvPicPr>
-                  <pic:blipFill>
-                    <a:blip r:embed="rId4"/>
-                    <a:stretch>
-                      <a:fillRect/>
-                    </a:stretch>
-                  </pic:blipFill>
-                  <pic:spPr>
-                    <a:xfrm>
-                      <a:off x="0" y="0"/>
-                      <a:ext cx="4468495" cy="8858250"/>
-                    </a:xfrm>
-                    <a:prstGeom prst="rect">
-                      <a:avLst/>
-                    </a:prstGeom>
-                  </pic:spPr>
-                </pic:pic>
-              </a:graphicData>
-            </a:graphic>
-          </wp:inline>
-        </w:drawing>
-      </w:r>
+      <w:bookmarkStart w:id="0" w:name="_GoBack"/>
+      <w:bookmarkEnd w:id="0"/>
     </w:p>
     <w:sectPr>
       <w:pgSz w:w="11906" w:h="16838"/>
